--- a/SOD.docx
+++ b/SOD.docx
@@ -7,16 +7,6 @@
         <w:spacing w:before="100" w:beforeAutospacing="1" w:after="100" w:afterAutospacing="1" w:line="240" w:lineRule="auto"/>
         <w:rPr>
           <w:rFonts w:ascii="Times New Roman" w:eastAsia="Times New Roman" w:hAnsi="Times New Roman" w:cs="Times New Roman"/>
-          <w:kern w:val="0"/>
-          <w:sz w:val="24"/>
-          <w:szCs w:val="24"/>
-          <w:lang w:eastAsia="en-IN"/>
-          <w14:ligatures w14:val="none"/>
-        </w:rPr>
-      </w:pPr>
-      <w:r>
-        <w:rPr>
-          <w:rFonts w:ascii="Times New Roman" w:eastAsia="Times New Roman" w:hAnsi="Times New Roman" w:cs="Times New Roman"/>
           <w:b/>
           <w:bCs/>
           <w:kern w:val="0"/>
@@ -25,6 +15,18 @@
           <w:lang w:eastAsia="en-IN"/>
           <w14:ligatures w14:val="none"/>
         </w:rPr>
+      </w:pPr>
+      <w:r>
+        <w:rPr>
+          <w:rFonts w:ascii="Times New Roman" w:eastAsia="Times New Roman" w:hAnsi="Times New Roman" w:cs="Times New Roman"/>
+          <w:b/>
+          <w:bCs/>
+          <w:kern w:val="0"/>
+          <w:sz w:val="24"/>
+          <w:szCs w:val="24"/>
+          <w:lang w:eastAsia="en-IN"/>
+          <w14:ligatures w14:val="none"/>
+        </w:rPr>
         <w:t>Subject: SOD Process – Automation Feasibility</w:t>
       </w:r>
     </w:p>
@@ -43,17 +45,23 @@
       <w:r>
         <w:rPr>
           <w:rFonts w:ascii="Times New Roman" w:eastAsia="Times New Roman" w:hAnsi="Times New Roman" w:cs="Times New Roman"/>
-          <w:kern w:val="0"/>
-          <w:sz w:val="24"/>
-          <w:szCs w:val="24"/>
-          <w:lang w:eastAsia="en-IN"/>
-          <w14:ligatures w14:val="none"/>
-        </w:rPr>
-        <w:t>Hi [Boss’s Name],</w:t>
+          <w:b/>
+          <w:bCs/>
+          <w:kern w:val="0"/>
+          <w:sz w:val="24"/>
+          <w:szCs w:val="24"/>
+          <w:lang w:eastAsia="en-IN"/>
+          <w14:ligatures w14:val="none"/>
+        </w:rPr>
+        <w:t>Tools Used:</w:t>
       </w:r>
     </w:p>
     <w:p>
       <w:pPr>
+        <w:numPr>
+          <w:ilvl w:val="0"/>
+          <w:numId w:val="3"/>
+        </w:numPr>
         <w:spacing w:before="100" w:beforeAutospacing="1" w:after="100" w:afterAutospacing="1" w:line="240" w:lineRule="auto"/>
         <w:rPr>
           <w:rFonts w:ascii="Times New Roman" w:eastAsia="Times New Roman" w:hAnsi="Times New Roman" w:cs="Times New Roman"/>
@@ -73,31 +81,782 @@
           <w:lang w:eastAsia="en-IN"/>
           <w14:ligatures w14:val="none"/>
         </w:rPr>
-        <w:t xml:space="preserve">As discussed, I connected with Ritu and had a detailed call with Ravi Prasad to understand the SOD process and explore if anything can be automated. </w:t>
-      </w:r>
-      <w:proofErr w:type="gramStart"/>
-      <w:r>
-        <w:rPr>
-          <w:rFonts w:ascii="Times New Roman" w:eastAsia="Times New Roman" w:hAnsi="Times New Roman" w:cs="Times New Roman"/>
-          <w:kern w:val="0"/>
-          <w:sz w:val="24"/>
-          <w:szCs w:val="24"/>
-          <w:lang w:eastAsia="en-IN"/>
-          <w14:ligatures w14:val="none"/>
-        </w:rPr>
-        <w:t>Here's</w:t>
-      </w:r>
-      <w:proofErr w:type="gramEnd"/>
-      <w:r>
-        <w:rPr>
-          <w:rFonts w:ascii="Times New Roman" w:eastAsia="Times New Roman" w:hAnsi="Times New Roman" w:cs="Times New Roman"/>
-          <w:kern w:val="0"/>
-          <w:sz w:val="24"/>
-          <w:szCs w:val="24"/>
-          <w:lang w:eastAsia="en-IN"/>
-          <w14:ligatures w14:val="none"/>
-        </w:rPr>
-        <w:t xml:space="preserve"> a quick summary:</w:t>
+        <w:t xml:space="preserve">They mainly use </w:t>
+      </w:r>
+      <w:r>
+        <w:rPr>
+          <w:rFonts w:ascii="Times New Roman" w:eastAsia="Times New Roman" w:hAnsi="Times New Roman" w:cs="Times New Roman"/>
+          <w:b/>
+          <w:bCs/>
+          <w:kern w:val="0"/>
+          <w:sz w:val="24"/>
+          <w:szCs w:val="24"/>
+          <w:lang w:eastAsia="en-IN"/>
+          <w14:ligatures w14:val="none"/>
+        </w:rPr>
+        <w:t>Atlas</w:t>
+      </w:r>
+      <w:r>
+        <w:rPr>
+          <w:rFonts w:ascii="Times New Roman" w:eastAsia="Times New Roman" w:hAnsi="Times New Roman" w:cs="Times New Roman"/>
+          <w:kern w:val="0"/>
+          <w:sz w:val="24"/>
+          <w:szCs w:val="24"/>
+          <w:lang w:eastAsia="en-IN"/>
+          <w14:ligatures w14:val="none"/>
+        </w:rPr>
+        <w:t xml:space="preserve"> (a visualization tool) and the </w:t>
+      </w:r>
+      <w:r>
+        <w:rPr>
+          <w:rFonts w:ascii="Times New Roman" w:eastAsia="Times New Roman" w:hAnsi="Times New Roman" w:cs="Times New Roman"/>
+          <w:b/>
+          <w:bCs/>
+          <w:kern w:val="0"/>
+          <w:sz w:val="24"/>
+          <w:szCs w:val="24"/>
+          <w:lang w:eastAsia="en-IN"/>
+          <w14:ligatures w14:val="none"/>
+        </w:rPr>
+        <w:t>GIAM tool</w:t>
+      </w:r>
+      <w:r>
+        <w:rPr>
+          <w:rFonts w:ascii="Times New Roman" w:eastAsia="Times New Roman" w:hAnsi="Times New Roman" w:cs="Times New Roman"/>
+          <w:kern w:val="0"/>
+          <w:sz w:val="24"/>
+          <w:szCs w:val="24"/>
+          <w:lang w:eastAsia="en-IN"/>
+          <w14:ligatures w14:val="none"/>
+        </w:rPr>
+        <w:t xml:space="preserve"> to get the latest EMI IDs.</w:t>
+      </w:r>
+    </w:p>
+    <w:p>
+      <w:pPr>
+        <w:numPr>
+          <w:ilvl w:val="0"/>
+          <w:numId w:val="3"/>
+        </w:numPr>
+        <w:spacing w:before="100" w:beforeAutospacing="1" w:after="100" w:afterAutospacing="1" w:line="240" w:lineRule="auto"/>
+        <w:rPr>
+          <w:rFonts w:ascii="Times New Roman" w:eastAsia="Times New Roman" w:hAnsi="Times New Roman" w:cs="Times New Roman"/>
+          <w:kern w:val="0"/>
+          <w:sz w:val="24"/>
+          <w:szCs w:val="24"/>
+          <w:lang w:eastAsia="en-IN"/>
+          <w14:ligatures w14:val="none"/>
+        </w:rPr>
+      </w:pPr>
+      <w:r>
+        <w:rPr>
+          <w:rFonts w:ascii="Times New Roman" w:eastAsia="Times New Roman" w:hAnsi="Times New Roman" w:cs="Times New Roman"/>
+          <w:kern w:val="0"/>
+          <w:sz w:val="24"/>
+          <w:szCs w:val="24"/>
+          <w:lang w:eastAsia="en-IN"/>
+          <w14:ligatures w14:val="none"/>
+        </w:rPr>
+        <w:t xml:space="preserve">Both tools are navigated </w:t>
+      </w:r>
+      <w:r>
+        <w:rPr>
+          <w:rFonts w:ascii="Times New Roman" w:eastAsia="Times New Roman" w:hAnsi="Times New Roman" w:cs="Times New Roman"/>
+          <w:b/>
+          <w:bCs/>
+          <w:kern w:val="0"/>
+          <w:sz w:val="24"/>
+          <w:szCs w:val="24"/>
+          <w:lang w:eastAsia="en-IN"/>
+          <w14:ligatures w14:val="none"/>
+        </w:rPr>
+        <w:t>manually</w:t>
+      </w:r>
+      <w:r>
+        <w:rPr>
+          <w:rFonts w:ascii="Times New Roman" w:eastAsia="Times New Roman" w:hAnsi="Times New Roman" w:cs="Times New Roman"/>
+          <w:kern w:val="0"/>
+          <w:sz w:val="24"/>
+          <w:szCs w:val="24"/>
+          <w:lang w:eastAsia="en-IN"/>
+          <w14:ligatures w14:val="none"/>
+        </w:rPr>
+        <w:t xml:space="preserve"> — no backend access or export options, so the user has to go through the screens to fetch the data.</w:t>
+      </w:r>
+    </w:p>
+    <w:p>
+      <w:pPr>
+        <w:spacing w:before="100" w:beforeAutospacing="1" w:after="100" w:afterAutospacing="1" w:line="240" w:lineRule="auto"/>
+        <w:rPr>
+          <w:rFonts w:ascii="Times New Roman" w:eastAsia="Times New Roman" w:hAnsi="Times New Roman" w:cs="Times New Roman"/>
+          <w:kern w:val="0"/>
+          <w:sz w:val="24"/>
+          <w:szCs w:val="24"/>
+          <w:lang w:eastAsia="en-IN"/>
+          <w14:ligatures w14:val="none"/>
+        </w:rPr>
+      </w:pPr>
+      <w:r>
+        <w:rPr>
+          <w:rFonts w:ascii="Times New Roman" w:eastAsia="Times New Roman" w:hAnsi="Times New Roman" w:cs="Times New Roman"/>
+          <w:b/>
+          <w:bCs/>
+          <w:kern w:val="0"/>
+          <w:sz w:val="24"/>
+          <w:szCs w:val="24"/>
+          <w:lang w:eastAsia="en-IN"/>
+          <w14:ligatures w14:val="none"/>
+        </w:rPr>
+        <w:t>2. Validation:</w:t>
+      </w:r>
+    </w:p>
+    <w:p>
+      <w:pPr>
+        <w:numPr>
+          <w:ilvl w:val="0"/>
+          <w:numId w:val="4"/>
+        </w:numPr>
+        <w:spacing w:before="100" w:beforeAutospacing="1" w:after="100" w:afterAutospacing="1" w:line="240" w:lineRule="auto"/>
+        <w:rPr>
+          <w:rFonts w:ascii="Times New Roman" w:eastAsia="Times New Roman" w:hAnsi="Times New Roman" w:cs="Times New Roman"/>
+          <w:kern w:val="0"/>
+          <w:sz w:val="24"/>
+          <w:szCs w:val="24"/>
+          <w:lang w:eastAsia="en-IN"/>
+          <w14:ligatures w14:val="none"/>
+        </w:rPr>
+      </w:pPr>
+      <w:r>
+        <w:rPr>
+          <w:rFonts w:ascii="Times New Roman" w:eastAsia="Times New Roman" w:hAnsi="Times New Roman" w:cs="Times New Roman"/>
+          <w:kern w:val="0"/>
+          <w:sz w:val="24"/>
+          <w:szCs w:val="24"/>
+          <w:lang w:eastAsia="en-IN"/>
+          <w14:ligatures w14:val="none"/>
+        </w:rPr>
+        <w:t xml:space="preserve">They do a </w:t>
+      </w:r>
+      <w:r>
+        <w:rPr>
+          <w:rFonts w:ascii="Times New Roman" w:eastAsia="Times New Roman" w:hAnsi="Times New Roman" w:cs="Times New Roman"/>
+          <w:b/>
+          <w:bCs/>
+          <w:kern w:val="0"/>
+          <w:sz w:val="24"/>
+          <w:szCs w:val="24"/>
+          <w:lang w:eastAsia="en-IN"/>
+          <w14:ligatures w14:val="none"/>
+        </w:rPr>
+        <w:t>dual control check</w:t>
+      </w:r>
+      <w:r>
+        <w:rPr>
+          <w:rFonts w:ascii="Times New Roman" w:eastAsia="Times New Roman" w:hAnsi="Times New Roman" w:cs="Times New Roman"/>
+          <w:kern w:val="0"/>
+          <w:sz w:val="24"/>
+          <w:szCs w:val="24"/>
+          <w:lang w:eastAsia="en-IN"/>
+          <w14:ligatures w14:val="none"/>
+        </w:rPr>
+        <w:t xml:space="preserve"> through a report and connect with ITSO for validation.</w:t>
+      </w:r>
+    </w:p>
+    <w:p>
+      <w:pPr>
+        <w:numPr>
+          <w:ilvl w:val="0"/>
+          <w:numId w:val="4"/>
+        </w:numPr>
+        <w:spacing w:before="100" w:beforeAutospacing="1" w:after="100" w:afterAutospacing="1" w:line="240" w:lineRule="auto"/>
+        <w:rPr>
+          <w:rFonts w:ascii="Times New Roman" w:eastAsia="Times New Roman" w:hAnsi="Times New Roman" w:cs="Times New Roman"/>
+          <w:kern w:val="0"/>
+          <w:sz w:val="24"/>
+          <w:szCs w:val="24"/>
+          <w:lang w:eastAsia="en-IN"/>
+          <w14:ligatures w14:val="none"/>
+        </w:rPr>
+      </w:pPr>
+      <w:r>
+        <w:rPr>
+          <w:rFonts w:ascii="Times New Roman" w:eastAsia="Times New Roman" w:hAnsi="Times New Roman" w:cs="Times New Roman"/>
+          <w:kern w:val="0"/>
+          <w:sz w:val="24"/>
+          <w:szCs w:val="24"/>
+          <w:lang w:eastAsia="en-IN"/>
+          <w14:ligatures w14:val="none"/>
+        </w:rPr>
+        <w:t>No Excel-based tracking is used for this.</w:t>
+      </w:r>
+    </w:p>
+    <w:p>
+      <w:pPr>
+        <w:numPr>
+          <w:ilvl w:val="0"/>
+          <w:numId w:val="4"/>
+        </w:numPr>
+        <w:spacing w:before="100" w:beforeAutospacing="1" w:after="100" w:afterAutospacing="1" w:line="240" w:lineRule="auto"/>
+        <w:rPr>
+          <w:rFonts w:ascii="Times New Roman" w:eastAsia="Times New Roman" w:hAnsi="Times New Roman" w:cs="Times New Roman"/>
+          <w:kern w:val="0"/>
+          <w:sz w:val="24"/>
+          <w:szCs w:val="24"/>
+          <w:lang w:eastAsia="en-IN"/>
+          <w14:ligatures w14:val="none"/>
+        </w:rPr>
+      </w:pPr>
+      <w:r>
+        <w:rPr>
+          <w:rFonts w:ascii="Times New Roman" w:eastAsia="Times New Roman" w:hAnsi="Times New Roman" w:cs="Times New Roman"/>
+          <w:kern w:val="0"/>
+          <w:sz w:val="24"/>
+          <w:szCs w:val="24"/>
+          <w:lang w:eastAsia="en-IN"/>
+          <w14:ligatures w14:val="none"/>
+        </w:rPr>
+        <w:t xml:space="preserve">For the </w:t>
+      </w:r>
+      <w:r>
+        <w:rPr>
+          <w:rFonts w:ascii="Times New Roman" w:eastAsia="Times New Roman" w:hAnsi="Times New Roman" w:cs="Times New Roman"/>
+          <w:b/>
+          <w:bCs/>
+          <w:kern w:val="0"/>
+          <w:sz w:val="24"/>
+          <w:szCs w:val="24"/>
+          <w:lang w:eastAsia="en-IN"/>
+          <w14:ligatures w14:val="none"/>
+        </w:rPr>
+        <w:t>final round-up</w:t>
+      </w:r>
+      <w:r>
+        <w:rPr>
+          <w:rFonts w:ascii="Times New Roman" w:eastAsia="Times New Roman" w:hAnsi="Times New Roman" w:cs="Times New Roman"/>
+          <w:kern w:val="0"/>
+          <w:sz w:val="24"/>
+          <w:szCs w:val="24"/>
+          <w:lang w:eastAsia="en-IN"/>
+          <w14:ligatures w14:val="none"/>
+        </w:rPr>
+        <w:t>, they already have a dashboard in place — they just update numbers and it’s good to go.</w:t>
+      </w:r>
+    </w:p>
+    <w:p>
+      <w:pPr>
+        <w:spacing w:before="100" w:beforeAutospacing="1" w:after="100" w:afterAutospacing="1" w:line="240" w:lineRule="auto"/>
+        <w:rPr>
+          <w:rFonts w:ascii="Times New Roman" w:eastAsia="Times New Roman" w:hAnsi="Times New Roman" w:cs="Times New Roman"/>
+          <w:kern w:val="0"/>
+          <w:sz w:val="24"/>
+          <w:szCs w:val="24"/>
+          <w:lang w:eastAsia="en-IN"/>
+          <w14:ligatures w14:val="none"/>
+        </w:rPr>
+      </w:pPr>
+      <w:r>
+        <w:rPr>
+          <w:rFonts w:ascii="Times New Roman" w:eastAsia="Times New Roman" w:hAnsi="Times New Roman" w:cs="Times New Roman"/>
+          <w:b/>
+          <w:bCs/>
+          <w:kern w:val="0"/>
+          <w:sz w:val="24"/>
+          <w:szCs w:val="24"/>
+          <w:lang w:eastAsia="en-IN"/>
+          <w14:ligatures w14:val="none"/>
+        </w:rPr>
+        <w:t>3. Annual Activity:</w:t>
+      </w:r>
+    </w:p>
+    <w:p>
+      <w:pPr>
+        <w:numPr>
+          <w:ilvl w:val="0"/>
+          <w:numId w:val="5"/>
+        </w:numPr>
+        <w:spacing w:before="100" w:beforeAutospacing="1" w:after="100" w:afterAutospacing="1" w:line="240" w:lineRule="auto"/>
+        <w:rPr>
+          <w:rFonts w:ascii="Times New Roman" w:eastAsia="Times New Roman" w:hAnsi="Times New Roman" w:cs="Times New Roman"/>
+          <w:kern w:val="0"/>
+          <w:sz w:val="24"/>
+          <w:szCs w:val="24"/>
+          <w:lang w:eastAsia="en-IN"/>
+          <w14:ligatures w14:val="none"/>
+        </w:rPr>
+      </w:pPr>
+      <w:r>
+        <w:rPr>
+          <w:rFonts w:ascii="Times New Roman" w:eastAsia="Times New Roman" w:hAnsi="Times New Roman" w:cs="Times New Roman"/>
+          <w:kern w:val="0"/>
+          <w:sz w:val="24"/>
+          <w:szCs w:val="24"/>
+          <w:lang w:eastAsia="en-IN"/>
+          <w14:ligatures w14:val="none"/>
+        </w:rPr>
+        <w:t>This part includes manually pulling data from Atlas and GIAM again.</w:t>
+      </w:r>
+    </w:p>
+    <w:p>
+      <w:pPr>
+        <w:numPr>
+          <w:ilvl w:val="0"/>
+          <w:numId w:val="5"/>
+        </w:numPr>
+        <w:spacing w:before="100" w:beforeAutospacing="1" w:after="100" w:afterAutospacing="1" w:line="240" w:lineRule="auto"/>
+        <w:rPr>
+          <w:rFonts w:ascii="Times New Roman" w:eastAsia="Times New Roman" w:hAnsi="Times New Roman" w:cs="Times New Roman"/>
+          <w:kern w:val="0"/>
+          <w:sz w:val="24"/>
+          <w:szCs w:val="24"/>
+          <w:lang w:eastAsia="en-IN"/>
+          <w14:ligatures w14:val="none"/>
+        </w:rPr>
+      </w:pPr>
+      <w:r>
+        <w:rPr>
+          <w:rFonts w:ascii="Times New Roman" w:eastAsia="Times New Roman" w:hAnsi="Times New Roman" w:cs="Times New Roman"/>
+          <w:kern w:val="0"/>
+          <w:sz w:val="24"/>
+          <w:szCs w:val="24"/>
+          <w:lang w:eastAsia="en-IN"/>
+          <w14:ligatures w14:val="none"/>
+        </w:rPr>
+        <w:t xml:space="preserve">The final </w:t>
+      </w:r>
+      <w:r>
+        <w:rPr>
+          <w:rFonts w:ascii="Times New Roman" w:eastAsia="Times New Roman" w:hAnsi="Times New Roman" w:cs="Times New Roman"/>
+          <w:b/>
+          <w:bCs/>
+          <w:kern w:val="0"/>
+          <w:sz w:val="24"/>
+          <w:szCs w:val="24"/>
+          <w:lang w:eastAsia="en-IN"/>
+          <w14:ligatures w14:val="none"/>
+        </w:rPr>
+        <w:t>annual framework document</w:t>
+      </w:r>
+      <w:r>
+        <w:rPr>
+          <w:rFonts w:ascii="Times New Roman" w:eastAsia="Times New Roman" w:hAnsi="Times New Roman" w:cs="Times New Roman"/>
+          <w:kern w:val="0"/>
+          <w:sz w:val="24"/>
+          <w:szCs w:val="24"/>
+          <w:lang w:eastAsia="en-IN"/>
+          <w14:ligatures w14:val="none"/>
+        </w:rPr>
+        <w:t xml:space="preserve"> includes any special comments they need to highlight.</w:t>
+      </w:r>
+    </w:p>
+    <w:p>
+      <w:pPr>
+        <w:numPr>
+          <w:ilvl w:val="0"/>
+          <w:numId w:val="5"/>
+        </w:numPr>
+        <w:spacing w:before="100" w:beforeAutospacing="1" w:after="100" w:afterAutospacing="1" w:line="240" w:lineRule="auto"/>
+        <w:rPr>
+          <w:rFonts w:ascii="Times New Roman" w:eastAsia="Times New Roman" w:hAnsi="Times New Roman" w:cs="Times New Roman"/>
+          <w:kern w:val="0"/>
+          <w:sz w:val="24"/>
+          <w:szCs w:val="24"/>
+          <w:lang w:eastAsia="en-IN"/>
+          <w14:ligatures w14:val="none"/>
+        </w:rPr>
+      </w:pPr>
+      <w:r>
+        <w:rPr>
+          <w:rFonts w:ascii="Times New Roman" w:eastAsia="Times New Roman" w:hAnsi="Times New Roman" w:cs="Times New Roman"/>
+          <w:kern w:val="0"/>
+          <w:sz w:val="24"/>
+          <w:szCs w:val="24"/>
+          <w:lang w:eastAsia="en-IN"/>
+          <w14:ligatures w14:val="none"/>
+        </w:rPr>
+        <w:t xml:space="preserve">They also use the </w:t>
+      </w:r>
+      <w:r>
+        <w:rPr>
+          <w:rFonts w:ascii="Times New Roman" w:eastAsia="Times New Roman" w:hAnsi="Times New Roman" w:cs="Times New Roman"/>
+          <w:b/>
+          <w:bCs/>
+          <w:kern w:val="0"/>
+          <w:sz w:val="24"/>
+          <w:szCs w:val="24"/>
+          <w:lang w:eastAsia="en-IN"/>
+          <w14:ligatures w14:val="none"/>
+        </w:rPr>
+        <w:t>EIM tool</w:t>
+      </w:r>
+      <w:r>
+        <w:rPr>
+          <w:rFonts w:ascii="Times New Roman" w:eastAsia="Times New Roman" w:hAnsi="Times New Roman" w:cs="Times New Roman"/>
+          <w:kern w:val="0"/>
+          <w:sz w:val="24"/>
+          <w:szCs w:val="24"/>
+          <w:lang w:eastAsia="en-IN"/>
+          <w14:ligatures w14:val="none"/>
+        </w:rPr>
+        <w:t xml:space="preserve"> to get extracts from SharePoint for scoping.</w:t>
+      </w:r>
+    </w:p>
+    <w:p>
+      <w:pPr>
+        <w:numPr>
+          <w:ilvl w:val="0"/>
+          <w:numId w:val="5"/>
+        </w:numPr>
+        <w:spacing w:before="100" w:beforeAutospacing="1" w:after="100" w:afterAutospacing="1" w:line="240" w:lineRule="auto"/>
+        <w:rPr>
+          <w:rFonts w:ascii="Times New Roman" w:eastAsia="Times New Roman" w:hAnsi="Times New Roman" w:cs="Times New Roman"/>
+          <w:kern w:val="0"/>
+          <w:sz w:val="24"/>
+          <w:szCs w:val="24"/>
+          <w:lang w:eastAsia="en-IN"/>
+          <w14:ligatures w14:val="none"/>
+        </w:rPr>
+      </w:pPr>
+      <w:r>
+        <w:rPr>
+          <w:rFonts w:ascii="Times New Roman" w:eastAsia="Times New Roman" w:hAnsi="Times New Roman" w:cs="Times New Roman"/>
+          <w:kern w:val="0"/>
+          <w:sz w:val="24"/>
+          <w:szCs w:val="24"/>
+          <w:lang w:eastAsia="en-IN"/>
+          <w14:ligatures w14:val="none"/>
+        </w:rPr>
+        <w:t xml:space="preserve">Some </w:t>
+      </w:r>
+      <w:r>
+        <w:rPr>
+          <w:rFonts w:ascii="Times New Roman" w:eastAsia="Times New Roman" w:hAnsi="Times New Roman" w:cs="Times New Roman"/>
+          <w:b/>
+          <w:bCs/>
+          <w:kern w:val="0"/>
+          <w:sz w:val="24"/>
+          <w:szCs w:val="24"/>
+          <w:lang w:eastAsia="en-IN"/>
+          <w14:ligatures w14:val="none"/>
+        </w:rPr>
+        <w:t>basic Excel work</w:t>
+      </w:r>
+      <w:r>
+        <w:rPr>
+          <w:rFonts w:ascii="Times New Roman" w:eastAsia="Times New Roman" w:hAnsi="Times New Roman" w:cs="Times New Roman"/>
+          <w:kern w:val="0"/>
+          <w:sz w:val="24"/>
+          <w:szCs w:val="24"/>
+          <w:lang w:eastAsia="en-IN"/>
+          <w14:ligatures w14:val="none"/>
+        </w:rPr>
+        <w:t xml:space="preserve"> (like VLOOKUPs) is involved, but even after that, they need to </w:t>
+      </w:r>
+      <w:r>
+        <w:rPr>
+          <w:rFonts w:ascii="Times New Roman" w:eastAsia="Times New Roman" w:hAnsi="Times New Roman" w:cs="Times New Roman"/>
+          <w:b/>
+          <w:bCs/>
+          <w:kern w:val="0"/>
+          <w:sz w:val="24"/>
+          <w:szCs w:val="24"/>
+          <w:lang w:eastAsia="en-IN"/>
+          <w14:ligatures w14:val="none"/>
+        </w:rPr>
+        <w:t>read through the comments and take next steps accordingly</w:t>
+      </w:r>
+      <w:r>
+        <w:rPr>
+          <w:rFonts w:ascii="Times New Roman" w:eastAsia="Times New Roman" w:hAnsi="Times New Roman" w:cs="Times New Roman"/>
+          <w:kern w:val="0"/>
+          <w:sz w:val="24"/>
+          <w:szCs w:val="24"/>
+          <w:lang w:eastAsia="en-IN"/>
+          <w14:ligatures w14:val="none"/>
+        </w:rPr>
+        <w:t xml:space="preserve"> — which is a very manual, interpretation-heavy task.</w:t>
+      </w:r>
+    </w:p>
+    <w:p>
+      <w:pPr>
+        <w:spacing w:after="0" w:line="240" w:lineRule="auto"/>
+        <w:rPr>
+          <w:rFonts w:ascii="Times New Roman" w:eastAsia="Times New Roman" w:hAnsi="Times New Roman" w:cs="Times New Roman"/>
+          <w:kern w:val="0"/>
+          <w:sz w:val="24"/>
+          <w:szCs w:val="24"/>
+          <w:lang w:eastAsia="en-IN"/>
+          <w14:ligatures w14:val="none"/>
+        </w:rPr>
+      </w:pPr>
+      <w:r>
+        <w:rPr>
+          <w:rFonts w:ascii="Times New Roman" w:eastAsia="Times New Roman" w:hAnsi="Times New Roman" w:cs="Times New Roman"/>
+          <w:kern w:val="0"/>
+          <w:sz w:val="24"/>
+          <w:szCs w:val="24"/>
+          <w:lang w:eastAsia="en-IN"/>
+          <w14:ligatures w14:val="none"/>
+        </w:rPr>
+        <w:pict w14:anchorId="0BDD9DA9">
+          <v:rect id="_x0000_i1025" style="width:0;height:1.5pt" o:hralign="center" o:hrstd="t" o:hr="t" fillcolor="#a0a0a0" stroked="f"/>
+        </w:pict>
+      </w:r>
+    </w:p>
+    <w:p>
+      <w:pPr>
+        <w:spacing w:before="100" w:beforeAutospacing="1" w:after="100" w:afterAutospacing="1" w:line="240" w:lineRule="auto"/>
+        <w:rPr>
+          <w:rFonts w:ascii="Times New Roman" w:eastAsia="Times New Roman" w:hAnsi="Times New Roman" w:cs="Times New Roman"/>
+          <w:kern w:val="0"/>
+          <w:sz w:val="24"/>
+          <w:szCs w:val="24"/>
+          <w:lang w:eastAsia="en-IN"/>
+          <w14:ligatures w14:val="none"/>
+        </w:rPr>
+      </w:pPr>
+      <w:r>
+        <w:rPr>
+          <w:rFonts w:ascii="Times New Roman" w:eastAsia="Times New Roman" w:hAnsi="Times New Roman" w:cs="Times New Roman"/>
+          <w:b/>
+          <w:bCs/>
+          <w:kern w:val="0"/>
+          <w:sz w:val="24"/>
+          <w:szCs w:val="24"/>
+          <w:lang w:eastAsia="en-IN"/>
+          <w14:ligatures w14:val="none"/>
+        </w:rPr>
+        <w:t>Final Take:</w:t>
+      </w:r>
+      <w:r>
+        <w:rPr>
+          <w:rFonts w:ascii="Times New Roman" w:eastAsia="Times New Roman" w:hAnsi="Times New Roman" w:cs="Times New Roman"/>
+          <w:kern w:val="0"/>
+          <w:sz w:val="24"/>
+          <w:szCs w:val="24"/>
+          <w:lang w:eastAsia="en-IN"/>
+          <w14:ligatures w14:val="none"/>
+        </w:rPr>
+        <w:t xml:space="preserve"> After going through everything with them, it does seem that most of their tasks are </w:t>
+      </w:r>
+      <w:r>
+        <w:rPr>
+          <w:rFonts w:ascii="Times New Roman" w:eastAsia="Times New Roman" w:hAnsi="Times New Roman" w:cs="Times New Roman"/>
+          <w:b/>
+          <w:bCs/>
+          <w:kern w:val="0"/>
+          <w:sz w:val="24"/>
+          <w:szCs w:val="24"/>
+          <w:lang w:eastAsia="en-IN"/>
+          <w14:ligatures w14:val="none"/>
+        </w:rPr>
+        <w:t>manual by design</w:t>
+      </w:r>
+      <w:r>
+        <w:rPr>
+          <w:rFonts w:ascii="Times New Roman" w:eastAsia="Times New Roman" w:hAnsi="Times New Roman" w:cs="Times New Roman"/>
+          <w:kern w:val="0"/>
+          <w:sz w:val="24"/>
+          <w:szCs w:val="24"/>
+          <w:lang w:eastAsia="en-IN"/>
+          <w14:ligatures w14:val="none"/>
+        </w:rPr>
+        <w:t>, especially since they rely on reading and interpreting commentary and navigating through tools that don’t support automation.</w:t>
+      </w:r>
+    </w:p>
+    <w:p>
+      <w:pPr>
+        <w:spacing w:before="100" w:beforeAutospacing="1" w:after="100" w:afterAutospacing="1" w:line="240" w:lineRule="auto"/>
+        <w:rPr>
+          <w:rFonts w:ascii="Times New Roman" w:eastAsia="Times New Roman" w:hAnsi="Times New Roman" w:cs="Times New Roman"/>
+          <w:kern w:val="0"/>
+          <w:sz w:val="24"/>
+          <w:szCs w:val="24"/>
+          <w:lang w:eastAsia="en-IN"/>
+          <w14:ligatures w14:val="none"/>
+        </w:rPr>
+      </w:pPr>
+      <w:r>
+        <w:rPr>
+          <w:rFonts w:ascii="Times New Roman" w:eastAsia="Times New Roman" w:hAnsi="Times New Roman" w:cs="Times New Roman"/>
+          <w:kern w:val="0"/>
+          <w:sz w:val="24"/>
+          <w:szCs w:val="24"/>
+          <w:lang w:eastAsia="en-IN"/>
+          <w14:ligatures w14:val="none"/>
+        </w:rPr>
+        <w:t xml:space="preserve">So as of now, </w:t>
+      </w:r>
+      <w:r>
+        <w:rPr>
+          <w:rFonts w:ascii="Times New Roman" w:eastAsia="Times New Roman" w:hAnsi="Times New Roman" w:cs="Times New Roman"/>
+          <w:b/>
+          <w:bCs/>
+          <w:kern w:val="0"/>
+          <w:sz w:val="24"/>
+          <w:szCs w:val="24"/>
+          <w:lang w:eastAsia="en-IN"/>
+          <w14:ligatures w14:val="none"/>
+        </w:rPr>
+        <w:t>automation doesn’t seem possible</w:t>
+      </w:r>
+      <w:r>
+        <w:rPr>
+          <w:rFonts w:ascii="Times New Roman" w:eastAsia="Times New Roman" w:hAnsi="Times New Roman" w:cs="Times New Roman"/>
+          <w:kern w:val="0"/>
+          <w:sz w:val="24"/>
+          <w:szCs w:val="24"/>
+          <w:lang w:eastAsia="en-IN"/>
+          <w14:ligatures w14:val="none"/>
+        </w:rPr>
+        <w:t xml:space="preserve"> unless the process or tools are restructured. Even the parts that use Excel involve too much human judgment to automate easily.</w:t>
+      </w:r>
+    </w:p>
+    <w:p>
+      <w:pPr>
+        <w:spacing w:after="0" w:line="240" w:lineRule="auto"/>
+        <w:rPr>
+          <w:rFonts w:ascii="Times New Roman" w:eastAsia="Times New Roman" w:hAnsi="Times New Roman" w:cs="Times New Roman"/>
+          <w:kern w:val="0"/>
+          <w:sz w:val="24"/>
+          <w:szCs w:val="24"/>
+          <w:lang w:eastAsia="en-IN"/>
+          <w14:ligatures w14:val="none"/>
+        </w:rPr>
+      </w:pPr>
+      <w:r>
+        <w:rPr>
+          <w:rFonts w:ascii="Times New Roman" w:eastAsia="Times New Roman" w:hAnsi="Times New Roman" w:cs="Times New Roman"/>
+          <w:kern w:val="0"/>
+          <w:sz w:val="24"/>
+          <w:szCs w:val="24"/>
+          <w:lang w:eastAsia="en-IN"/>
+          <w14:ligatures w14:val="none"/>
+        </w:rPr>
+        <w:pict w14:anchorId="4FF604B5">
+          <v:rect id="_x0000_i1026" style="width:0;height:1.5pt" o:hralign="center" o:hrstd="t" o:hr="t" fillcolor="#a0a0a0" stroked="f"/>
+        </w:pict>
+      </w:r>
+    </w:p>
+    <w:p>
+      <w:pPr>
+        <w:spacing w:before="100" w:beforeAutospacing="1" w:after="100" w:afterAutospacing="1" w:line="240" w:lineRule="auto"/>
+        <w:rPr>
+          <w:rFonts w:ascii="Times New Roman" w:eastAsia="Times New Roman" w:hAnsi="Times New Roman" w:cs="Times New Roman"/>
+          <w:kern w:val="0"/>
+          <w:sz w:val="24"/>
+          <w:szCs w:val="24"/>
+          <w:lang w:eastAsia="en-IN"/>
+          <w14:ligatures w14:val="none"/>
+        </w:rPr>
+      </w:pPr>
+      <w:r>
+        <w:rPr>
+          <w:rFonts w:ascii="Times New Roman" w:eastAsia="Times New Roman" w:hAnsi="Times New Roman" w:cs="Times New Roman"/>
+          <w:b/>
+          <w:bCs/>
+          <w:kern w:val="0"/>
+          <w:sz w:val="24"/>
+          <w:szCs w:val="24"/>
+          <w:lang w:eastAsia="en-IN"/>
+          <w14:ligatures w14:val="none"/>
+        </w:rPr>
+        <w:t>My Suggestion:</w:t>
+      </w:r>
+      <w:r>
+        <w:rPr>
+          <w:rFonts w:ascii="Times New Roman" w:eastAsia="Times New Roman" w:hAnsi="Times New Roman" w:cs="Times New Roman"/>
+          <w:kern w:val="0"/>
+          <w:sz w:val="24"/>
+          <w:szCs w:val="24"/>
+          <w:lang w:eastAsia="en-IN"/>
+          <w14:ligatures w14:val="none"/>
+        </w:rPr>
+        <w:t xml:space="preserve"> We could possibly explore some </w:t>
+      </w:r>
+      <w:r>
+        <w:rPr>
+          <w:rFonts w:ascii="Times New Roman" w:eastAsia="Times New Roman" w:hAnsi="Times New Roman" w:cs="Times New Roman"/>
+          <w:b/>
+          <w:bCs/>
+          <w:kern w:val="0"/>
+          <w:sz w:val="24"/>
+          <w:szCs w:val="24"/>
+          <w:lang w:eastAsia="en-IN"/>
+          <w14:ligatures w14:val="none"/>
+        </w:rPr>
+        <w:t>longer-term improvements</w:t>
+      </w:r>
+      <w:r>
+        <w:rPr>
+          <w:rFonts w:ascii="Times New Roman" w:eastAsia="Times New Roman" w:hAnsi="Times New Roman" w:cs="Times New Roman"/>
+          <w:kern w:val="0"/>
+          <w:sz w:val="24"/>
+          <w:szCs w:val="24"/>
+          <w:lang w:eastAsia="en-IN"/>
+          <w14:ligatures w14:val="none"/>
+        </w:rPr>
+        <w:t>, like requesting more export features from the tool teams or introducing structured formats for commentary. But for now, I agree with Ritu’s view — the current process can’t really be automated.</w:t>
+      </w:r>
+    </w:p>
+    <w:p>
+      <w:pPr>
+        <w:spacing w:before="100" w:beforeAutospacing="1" w:after="100" w:afterAutospacing="1" w:line="240" w:lineRule="auto"/>
+        <w:rPr>
+          <w:rFonts w:ascii="Times New Roman" w:eastAsia="Times New Roman" w:hAnsi="Times New Roman" w:cs="Times New Roman"/>
+          <w:kern w:val="0"/>
+          <w:sz w:val="24"/>
+          <w:szCs w:val="24"/>
+          <w:lang w:eastAsia="en-IN"/>
+          <w14:ligatures w14:val="none"/>
+        </w:rPr>
+      </w:pPr>
+    </w:p>
+    <w:p>
+      <w:pPr>
+        <w:spacing w:before="100" w:beforeAutospacing="1" w:after="100" w:afterAutospacing="1" w:line="240" w:lineRule="auto"/>
+        <w:rPr>
+          <w:rFonts w:ascii="Times New Roman" w:eastAsia="Times New Roman" w:hAnsi="Times New Roman" w:cs="Times New Roman"/>
+          <w:kern w:val="0"/>
+          <w:sz w:val="24"/>
+          <w:szCs w:val="24"/>
+          <w:lang w:eastAsia="en-IN"/>
+          <w14:ligatures w14:val="none"/>
+        </w:rPr>
+      </w:pPr>
+      <w:r>
+        <w:rPr>
+          <w:rFonts w:ascii="Times New Roman" w:eastAsia="Times New Roman" w:hAnsi="Times New Roman" w:cs="Times New Roman"/>
+          <w:kern w:val="0"/>
+          <w:sz w:val="24"/>
+          <w:szCs w:val="24"/>
+          <w:lang w:eastAsia="en-IN"/>
+          <w14:ligatures w14:val="none"/>
+        </w:rPr>
+        <w:t>Hi [Boss’s Name],</w:t>
+      </w:r>
+    </w:p>
+    <w:p>
+      <w:pPr>
+        <w:spacing w:before="100" w:beforeAutospacing="1" w:after="100" w:afterAutospacing="1" w:line="240" w:lineRule="auto"/>
+        <w:rPr>
+          <w:rFonts w:ascii="Times New Roman" w:eastAsia="Times New Roman" w:hAnsi="Times New Roman" w:cs="Times New Roman"/>
+          <w:kern w:val="0"/>
+          <w:sz w:val="24"/>
+          <w:szCs w:val="24"/>
+          <w:lang w:eastAsia="en-IN"/>
+          <w14:ligatures w14:val="none"/>
+        </w:rPr>
+      </w:pPr>
+      <w:r>
+        <w:rPr>
+          <w:rFonts w:ascii="Times New Roman" w:eastAsia="Times New Roman" w:hAnsi="Times New Roman" w:cs="Times New Roman"/>
+          <w:kern w:val="0"/>
+          <w:sz w:val="24"/>
+          <w:szCs w:val="24"/>
+          <w:lang w:eastAsia="en-IN"/>
+          <w14:ligatures w14:val="none"/>
+        </w:rPr>
+        <w:t>As discussed, I connected with Ritu and had a detailed call with Ravi Prasad to understand the SOD process and explore if anything can be automated. Here's a quick summary:</w:t>
       </w:r>
     </w:p>
     <w:p>
@@ -127,6 +886,7 @@
           <w:lang w:eastAsia="en-IN"/>
           <w14:ligatures w14:val="none"/>
         </w:rPr>
+        <w:lastRenderedPageBreak/>
         <w:t>Tools used</w:t>
       </w:r>
       <w:r>
@@ -544,6 +1304,155 @@
 <file path=word/numbering.xml><?xml version="1.0" encoding="utf-8"?>
 <w:numbering xmlns:wpc="http://schemas.microsoft.com/office/word/2010/wordprocessingCanvas" xmlns:cx="http://schemas.microsoft.com/office/drawing/2014/chartex" xmlns:cx1="http://schemas.microsoft.com/office/drawing/2015/9/8/chartex" xmlns:cx2="http://schemas.microsoft.com/office/drawing/2015/10/21/chartex" xmlns:cx3="http://schemas.microsoft.com/office/drawing/2016/5/9/chartex" xmlns:cx4="http://schemas.microsoft.com/office/drawing/2016/5/10/chartex" xmlns:cx5="http://schemas.microsoft.com/office/drawing/2016/5/11/chartex" xmlns:cx6="http://schemas.microsoft.com/office/drawing/2016/5/12/chartex" xmlns:cx7="http://schemas.microsoft.com/office/drawing/2016/5/13/chartex" xmlns:cx8="http://schemas.microsoft.com/office/drawing/2016/5/14/chartex" xmlns:mc="http://schemas.openxmlformats.org/markup-compatibility/2006" xmlns:aink="http://schemas.microsoft.com/office/drawing/2016/ink" xmlns:am3d="http://schemas.microsoft.com/office/drawing/2017/model3d" xmlns:o="urn:schemas-microsoft-com:office:office" xmlns:oel="http://schemas.microsoft.com/office/2019/extlst" xmlns:r="http://schemas.openxmlformats.org/officeDocument/2006/relationships" xmlns:m="http://schemas.openxmlformats.org/officeDocument/2006/math" xmlns:v="urn:schemas-microsoft-com:vml" xmlns:wp14="http://schemas.microsoft.com/office/word/2010/wordprocessingDrawing" xmlns:wp="http://schemas.openxmlformats.org/drawingml/2006/wordprocessingDrawing" xmlns:w10="urn:schemas-microsoft-com:office:word" xmlns:w="http://schemas.openxmlformats.org/wordprocessingml/2006/main" xmlns:w14="http://schemas.microsoft.com/office/word/2010/wordml" xmlns:w15="http://schemas.microsoft.com/office/word/2012/wordml" xmlns:w16cex="http://schemas.microsoft.com/office/word/2018/wordml/cex" xmlns:w16cid="http://schemas.microsoft.com/office/word/2016/wordml/cid" xmlns:w16="http://schemas.microsoft.com/office/word/2018/wordml" xmlns:w16du="http://schemas.microsoft.com/office/word/2023/wordml/word16du" xmlns:w16sdtdh="http://schemas.microsoft.com/office/word/2020/wordml/sdtdatahash" xmlns:w16sdtfl="http://schemas.microsoft.com/office/word/2024/wordml/sdtformatlock" xmlns:w16se="http://schemas.microsoft.com/office/word/2015/wordml/symex" xmlns:wpg="http://schemas.microsoft.com/office/word/2010/wordprocessingGroup" xmlns:wpi="http://schemas.microsoft.com/office/word/2010/wordprocessingInk" xmlns:wne="http://schemas.microsoft.com/office/word/2006/wordml" xmlns:wps="http://schemas.microsoft.com/office/word/2010/wordprocessingShape" mc:Ignorable="w14 w15 w16se w16cid w16 w16cex w16sdtdh w16sdtfl w16du wp14">
   <w:abstractNum w:abstractNumId="0" w15:restartNumberingAfterBreak="0">
+    <w:nsid w:val="1E8A5B9A"/>
+    <w:multiLevelType w:val="multilevel"/>
+    <w:tmpl w:val="EFF4F6AC"/>
+    <w:lvl w:ilvl="0">
+      <w:start w:val="1"/>
+      <w:numFmt w:val="bullet"/>
+      <w:lvlText w:val=""/>
+      <w:lvlJc w:val="left"/>
+      <w:pPr>
+        <w:tabs>
+          <w:tab w:val="num" w:pos="720"/>
+        </w:tabs>
+        <w:ind w:left="720" w:hanging="360"/>
+      </w:pPr>
+      <w:rPr>
+        <w:rFonts w:ascii="Symbol" w:hAnsi="Symbol" w:hint="default"/>
+        <w:sz w:val="20"/>
+      </w:rPr>
+    </w:lvl>
+    <w:lvl w:ilvl="1" w:tentative="1">
+      <w:start w:val="1"/>
+      <w:numFmt w:val="bullet"/>
+      <w:lvlText w:val="o"/>
+      <w:lvlJc w:val="left"/>
+      <w:pPr>
+        <w:tabs>
+          <w:tab w:val="num" w:pos="1440"/>
+        </w:tabs>
+        <w:ind w:left="1440" w:hanging="360"/>
+      </w:pPr>
+      <w:rPr>
+        <w:rFonts w:ascii="Courier New" w:hAnsi="Courier New" w:hint="default"/>
+        <w:sz w:val="20"/>
+      </w:rPr>
+    </w:lvl>
+    <w:lvl w:ilvl="2" w:tentative="1">
+      <w:start w:val="1"/>
+      <w:numFmt w:val="bullet"/>
+      <w:lvlText w:val=""/>
+      <w:lvlJc w:val="left"/>
+      <w:pPr>
+        <w:tabs>
+          <w:tab w:val="num" w:pos="2160"/>
+        </w:tabs>
+        <w:ind w:left="2160" w:hanging="360"/>
+      </w:pPr>
+      <w:rPr>
+        <w:rFonts w:ascii="Wingdings" w:hAnsi="Wingdings" w:hint="default"/>
+        <w:sz w:val="20"/>
+      </w:rPr>
+    </w:lvl>
+    <w:lvl w:ilvl="3" w:tentative="1">
+      <w:start w:val="1"/>
+      <w:numFmt w:val="bullet"/>
+      <w:lvlText w:val=""/>
+      <w:lvlJc w:val="left"/>
+      <w:pPr>
+        <w:tabs>
+          <w:tab w:val="num" w:pos="2880"/>
+        </w:tabs>
+        <w:ind w:left="2880" w:hanging="360"/>
+      </w:pPr>
+      <w:rPr>
+        <w:rFonts w:ascii="Wingdings" w:hAnsi="Wingdings" w:hint="default"/>
+        <w:sz w:val="20"/>
+      </w:rPr>
+    </w:lvl>
+    <w:lvl w:ilvl="4" w:tentative="1">
+      <w:start w:val="1"/>
+      <w:numFmt w:val="bullet"/>
+      <w:lvlText w:val=""/>
+      <w:lvlJc w:val="left"/>
+      <w:pPr>
+        <w:tabs>
+          <w:tab w:val="num" w:pos="3600"/>
+        </w:tabs>
+        <w:ind w:left="3600" w:hanging="360"/>
+      </w:pPr>
+      <w:rPr>
+        <w:rFonts w:ascii="Wingdings" w:hAnsi="Wingdings" w:hint="default"/>
+        <w:sz w:val="20"/>
+      </w:rPr>
+    </w:lvl>
+    <w:lvl w:ilvl="5" w:tentative="1">
+      <w:start w:val="1"/>
+      <w:numFmt w:val="bullet"/>
+      <w:lvlText w:val=""/>
+      <w:lvlJc w:val="left"/>
+      <w:pPr>
+        <w:tabs>
+          <w:tab w:val="num" w:pos="4320"/>
+        </w:tabs>
+        <w:ind w:left="4320" w:hanging="360"/>
+      </w:pPr>
+      <w:rPr>
+        <w:rFonts w:ascii="Wingdings" w:hAnsi="Wingdings" w:hint="default"/>
+        <w:sz w:val="20"/>
+      </w:rPr>
+    </w:lvl>
+    <w:lvl w:ilvl="6" w:tentative="1">
+      <w:start w:val="1"/>
+      <w:numFmt w:val="bullet"/>
+      <w:lvlText w:val=""/>
+      <w:lvlJc w:val="left"/>
+      <w:pPr>
+        <w:tabs>
+          <w:tab w:val="num" w:pos="5040"/>
+        </w:tabs>
+        <w:ind w:left="5040" w:hanging="360"/>
+      </w:pPr>
+      <w:rPr>
+        <w:rFonts w:ascii="Wingdings" w:hAnsi="Wingdings" w:hint="default"/>
+        <w:sz w:val="20"/>
+      </w:rPr>
+    </w:lvl>
+    <w:lvl w:ilvl="7" w:tentative="1">
+      <w:start w:val="1"/>
+      <w:numFmt w:val="bullet"/>
+      <w:lvlText w:val=""/>
+      <w:lvlJc w:val="left"/>
+      <w:pPr>
+        <w:tabs>
+          <w:tab w:val="num" w:pos="5760"/>
+        </w:tabs>
+        <w:ind w:left="5760" w:hanging="360"/>
+      </w:pPr>
+      <w:rPr>
+        <w:rFonts w:ascii="Wingdings" w:hAnsi="Wingdings" w:hint="default"/>
+        <w:sz w:val="20"/>
+      </w:rPr>
+    </w:lvl>
+    <w:lvl w:ilvl="8" w:tentative="1">
+      <w:start w:val="1"/>
+      <w:numFmt w:val="bullet"/>
+      <w:lvlText w:val=""/>
+      <w:lvlJc w:val="left"/>
+      <w:pPr>
+        <w:tabs>
+          <w:tab w:val="num" w:pos="6480"/>
+        </w:tabs>
+        <w:ind w:left="6480" w:hanging="360"/>
+      </w:pPr>
+      <w:rPr>
+        <w:rFonts w:ascii="Wingdings" w:hAnsi="Wingdings" w:hint="default"/>
+        <w:sz w:val="20"/>
+      </w:rPr>
+    </w:lvl>
+  </w:abstractNum>
+  <w:abstractNum w:abstractNumId="1" w15:restartNumberingAfterBreak="0">
     <w:nsid w:val="244065F3"/>
     <w:multiLevelType w:val="multilevel"/>
     <w:tmpl w:val="DA1E3E2E"/>
@@ -692,7 +1601,7 @@
       </w:rPr>
     </w:lvl>
   </w:abstractNum>
-  <w:abstractNum w:abstractNumId="1" w15:restartNumberingAfterBreak="0">
+  <w:abstractNum w:abstractNumId="2" w15:restartNumberingAfterBreak="0">
     <w:nsid w:val="3AAC105F"/>
     <w:multiLevelType w:val="multilevel"/>
     <w:tmpl w:val="826E31F8"/>
@@ -841,11 +1750,318 @@
       </w:rPr>
     </w:lvl>
   </w:abstractNum>
+  <w:abstractNum w:abstractNumId="3" w15:restartNumberingAfterBreak="0">
+    <w:nsid w:val="561059B3"/>
+    <w:multiLevelType w:val="multilevel"/>
+    <w:tmpl w:val="E78C8BE6"/>
+    <w:lvl w:ilvl="0">
+      <w:start w:val="1"/>
+      <w:numFmt w:val="bullet"/>
+      <w:lvlText w:val=""/>
+      <w:lvlJc w:val="left"/>
+      <w:pPr>
+        <w:tabs>
+          <w:tab w:val="num" w:pos="720"/>
+        </w:tabs>
+        <w:ind w:left="720" w:hanging="360"/>
+      </w:pPr>
+      <w:rPr>
+        <w:rFonts w:ascii="Symbol" w:hAnsi="Symbol" w:hint="default"/>
+        <w:sz w:val="20"/>
+      </w:rPr>
+    </w:lvl>
+    <w:lvl w:ilvl="1" w:tentative="1">
+      <w:start w:val="1"/>
+      <w:numFmt w:val="bullet"/>
+      <w:lvlText w:val="o"/>
+      <w:lvlJc w:val="left"/>
+      <w:pPr>
+        <w:tabs>
+          <w:tab w:val="num" w:pos="1440"/>
+        </w:tabs>
+        <w:ind w:left="1440" w:hanging="360"/>
+      </w:pPr>
+      <w:rPr>
+        <w:rFonts w:ascii="Courier New" w:hAnsi="Courier New" w:hint="default"/>
+        <w:sz w:val="20"/>
+      </w:rPr>
+    </w:lvl>
+    <w:lvl w:ilvl="2" w:tentative="1">
+      <w:start w:val="1"/>
+      <w:numFmt w:val="bullet"/>
+      <w:lvlText w:val=""/>
+      <w:lvlJc w:val="left"/>
+      <w:pPr>
+        <w:tabs>
+          <w:tab w:val="num" w:pos="2160"/>
+        </w:tabs>
+        <w:ind w:left="2160" w:hanging="360"/>
+      </w:pPr>
+      <w:rPr>
+        <w:rFonts w:ascii="Wingdings" w:hAnsi="Wingdings" w:hint="default"/>
+        <w:sz w:val="20"/>
+      </w:rPr>
+    </w:lvl>
+    <w:lvl w:ilvl="3" w:tentative="1">
+      <w:start w:val="1"/>
+      <w:numFmt w:val="bullet"/>
+      <w:lvlText w:val=""/>
+      <w:lvlJc w:val="left"/>
+      <w:pPr>
+        <w:tabs>
+          <w:tab w:val="num" w:pos="2880"/>
+        </w:tabs>
+        <w:ind w:left="2880" w:hanging="360"/>
+      </w:pPr>
+      <w:rPr>
+        <w:rFonts w:ascii="Wingdings" w:hAnsi="Wingdings" w:hint="default"/>
+        <w:sz w:val="20"/>
+      </w:rPr>
+    </w:lvl>
+    <w:lvl w:ilvl="4" w:tentative="1">
+      <w:start w:val="1"/>
+      <w:numFmt w:val="bullet"/>
+      <w:lvlText w:val=""/>
+      <w:lvlJc w:val="left"/>
+      <w:pPr>
+        <w:tabs>
+          <w:tab w:val="num" w:pos="3600"/>
+        </w:tabs>
+        <w:ind w:left="3600" w:hanging="360"/>
+      </w:pPr>
+      <w:rPr>
+        <w:rFonts w:ascii="Wingdings" w:hAnsi="Wingdings" w:hint="default"/>
+        <w:sz w:val="20"/>
+      </w:rPr>
+    </w:lvl>
+    <w:lvl w:ilvl="5" w:tentative="1">
+      <w:start w:val="1"/>
+      <w:numFmt w:val="bullet"/>
+      <w:lvlText w:val=""/>
+      <w:lvlJc w:val="left"/>
+      <w:pPr>
+        <w:tabs>
+          <w:tab w:val="num" w:pos="4320"/>
+        </w:tabs>
+        <w:ind w:left="4320" w:hanging="360"/>
+      </w:pPr>
+      <w:rPr>
+        <w:rFonts w:ascii="Wingdings" w:hAnsi="Wingdings" w:hint="default"/>
+        <w:sz w:val="20"/>
+      </w:rPr>
+    </w:lvl>
+    <w:lvl w:ilvl="6" w:tentative="1">
+      <w:start w:val="1"/>
+      <w:numFmt w:val="bullet"/>
+      <w:lvlText w:val=""/>
+      <w:lvlJc w:val="left"/>
+      <w:pPr>
+        <w:tabs>
+          <w:tab w:val="num" w:pos="5040"/>
+        </w:tabs>
+        <w:ind w:left="5040" w:hanging="360"/>
+      </w:pPr>
+      <w:rPr>
+        <w:rFonts w:ascii="Wingdings" w:hAnsi="Wingdings" w:hint="default"/>
+        <w:sz w:val="20"/>
+      </w:rPr>
+    </w:lvl>
+    <w:lvl w:ilvl="7" w:tentative="1">
+      <w:start w:val="1"/>
+      <w:numFmt w:val="bullet"/>
+      <w:lvlText w:val=""/>
+      <w:lvlJc w:val="left"/>
+      <w:pPr>
+        <w:tabs>
+          <w:tab w:val="num" w:pos="5760"/>
+        </w:tabs>
+        <w:ind w:left="5760" w:hanging="360"/>
+      </w:pPr>
+      <w:rPr>
+        <w:rFonts w:ascii="Wingdings" w:hAnsi="Wingdings" w:hint="default"/>
+        <w:sz w:val="20"/>
+      </w:rPr>
+    </w:lvl>
+    <w:lvl w:ilvl="8" w:tentative="1">
+      <w:start w:val="1"/>
+      <w:numFmt w:val="bullet"/>
+      <w:lvlText w:val=""/>
+      <w:lvlJc w:val="left"/>
+      <w:pPr>
+        <w:tabs>
+          <w:tab w:val="num" w:pos="6480"/>
+        </w:tabs>
+        <w:ind w:left="6480" w:hanging="360"/>
+      </w:pPr>
+      <w:rPr>
+        <w:rFonts w:ascii="Wingdings" w:hAnsi="Wingdings" w:hint="default"/>
+        <w:sz w:val="20"/>
+      </w:rPr>
+    </w:lvl>
+  </w:abstractNum>
+  <w:abstractNum w:abstractNumId="4" w15:restartNumberingAfterBreak="0">
+    <w:nsid w:val="73A421E5"/>
+    <w:multiLevelType w:val="multilevel"/>
+    <w:tmpl w:val="2D7C6DEE"/>
+    <w:lvl w:ilvl="0">
+      <w:start w:val="1"/>
+      <w:numFmt w:val="bullet"/>
+      <w:lvlText w:val=""/>
+      <w:lvlJc w:val="left"/>
+      <w:pPr>
+        <w:tabs>
+          <w:tab w:val="num" w:pos="720"/>
+        </w:tabs>
+        <w:ind w:left="720" w:hanging="360"/>
+      </w:pPr>
+      <w:rPr>
+        <w:rFonts w:ascii="Symbol" w:hAnsi="Symbol" w:hint="default"/>
+        <w:sz w:val="20"/>
+      </w:rPr>
+    </w:lvl>
+    <w:lvl w:ilvl="1" w:tentative="1">
+      <w:start w:val="1"/>
+      <w:numFmt w:val="bullet"/>
+      <w:lvlText w:val="o"/>
+      <w:lvlJc w:val="left"/>
+      <w:pPr>
+        <w:tabs>
+          <w:tab w:val="num" w:pos="1440"/>
+        </w:tabs>
+        <w:ind w:left="1440" w:hanging="360"/>
+      </w:pPr>
+      <w:rPr>
+        <w:rFonts w:ascii="Courier New" w:hAnsi="Courier New" w:hint="default"/>
+        <w:sz w:val="20"/>
+      </w:rPr>
+    </w:lvl>
+    <w:lvl w:ilvl="2" w:tentative="1">
+      <w:start w:val="1"/>
+      <w:numFmt w:val="bullet"/>
+      <w:lvlText w:val=""/>
+      <w:lvlJc w:val="left"/>
+      <w:pPr>
+        <w:tabs>
+          <w:tab w:val="num" w:pos="2160"/>
+        </w:tabs>
+        <w:ind w:left="2160" w:hanging="360"/>
+      </w:pPr>
+      <w:rPr>
+        <w:rFonts w:ascii="Wingdings" w:hAnsi="Wingdings" w:hint="default"/>
+        <w:sz w:val="20"/>
+      </w:rPr>
+    </w:lvl>
+    <w:lvl w:ilvl="3" w:tentative="1">
+      <w:start w:val="1"/>
+      <w:numFmt w:val="bullet"/>
+      <w:lvlText w:val=""/>
+      <w:lvlJc w:val="left"/>
+      <w:pPr>
+        <w:tabs>
+          <w:tab w:val="num" w:pos="2880"/>
+        </w:tabs>
+        <w:ind w:left="2880" w:hanging="360"/>
+      </w:pPr>
+      <w:rPr>
+        <w:rFonts w:ascii="Wingdings" w:hAnsi="Wingdings" w:hint="default"/>
+        <w:sz w:val="20"/>
+      </w:rPr>
+    </w:lvl>
+    <w:lvl w:ilvl="4" w:tentative="1">
+      <w:start w:val="1"/>
+      <w:numFmt w:val="bullet"/>
+      <w:lvlText w:val=""/>
+      <w:lvlJc w:val="left"/>
+      <w:pPr>
+        <w:tabs>
+          <w:tab w:val="num" w:pos="3600"/>
+        </w:tabs>
+        <w:ind w:left="3600" w:hanging="360"/>
+      </w:pPr>
+      <w:rPr>
+        <w:rFonts w:ascii="Wingdings" w:hAnsi="Wingdings" w:hint="default"/>
+        <w:sz w:val="20"/>
+      </w:rPr>
+    </w:lvl>
+    <w:lvl w:ilvl="5" w:tentative="1">
+      <w:start w:val="1"/>
+      <w:numFmt w:val="bullet"/>
+      <w:lvlText w:val=""/>
+      <w:lvlJc w:val="left"/>
+      <w:pPr>
+        <w:tabs>
+          <w:tab w:val="num" w:pos="4320"/>
+        </w:tabs>
+        <w:ind w:left="4320" w:hanging="360"/>
+      </w:pPr>
+      <w:rPr>
+        <w:rFonts w:ascii="Wingdings" w:hAnsi="Wingdings" w:hint="default"/>
+        <w:sz w:val="20"/>
+      </w:rPr>
+    </w:lvl>
+    <w:lvl w:ilvl="6" w:tentative="1">
+      <w:start w:val="1"/>
+      <w:numFmt w:val="bullet"/>
+      <w:lvlText w:val=""/>
+      <w:lvlJc w:val="left"/>
+      <w:pPr>
+        <w:tabs>
+          <w:tab w:val="num" w:pos="5040"/>
+        </w:tabs>
+        <w:ind w:left="5040" w:hanging="360"/>
+      </w:pPr>
+      <w:rPr>
+        <w:rFonts w:ascii="Wingdings" w:hAnsi="Wingdings" w:hint="default"/>
+        <w:sz w:val="20"/>
+      </w:rPr>
+    </w:lvl>
+    <w:lvl w:ilvl="7" w:tentative="1">
+      <w:start w:val="1"/>
+      <w:numFmt w:val="bullet"/>
+      <w:lvlText w:val=""/>
+      <w:lvlJc w:val="left"/>
+      <w:pPr>
+        <w:tabs>
+          <w:tab w:val="num" w:pos="5760"/>
+        </w:tabs>
+        <w:ind w:left="5760" w:hanging="360"/>
+      </w:pPr>
+      <w:rPr>
+        <w:rFonts w:ascii="Wingdings" w:hAnsi="Wingdings" w:hint="default"/>
+        <w:sz w:val="20"/>
+      </w:rPr>
+    </w:lvl>
+    <w:lvl w:ilvl="8" w:tentative="1">
+      <w:start w:val="1"/>
+      <w:numFmt w:val="bullet"/>
+      <w:lvlText w:val=""/>
+      <w:lvlJc w:val="left"/>
+      <w:pPr>
+        <w:tabs>
+          <w:tab w:val="num" w:pos="6480"/>
+        </w:tabs>
+        <w:ind w:left="6480" w:hanging="360"/>
+      </w:pPr>
+      <w:rPr>
+        <w:rFonts w:ascii="Wingdings" w:hAnsi="Wingdings" w:hint="default"/>
+        <w:sz w:val="20"/>
+      </w:rPr>
+    </w:lvl>
+  </w:abstractNum>
   <w:num w:numId="1" w16cid:durableId="896546983">
+    <w:abstractNumId w:val="2"/>
+  </w:num>
+  <w:num w:numId="2" w16cid:durableId="1578248194">
     <w:abstractNumId w:val="1"/>
   </w:num>
-  <w:num w:numId="2" w16cid:durableId="1578248194">
+  <w:num w:numId="3" w16cid:durableId="1853104609">
     <w:abstractNumId w:val="0"/>
+  </w:num>
+  <w:num w:numId="4" w16cid:durableId="1701591302">
+    <w:abstractNumId w:val="4"/>
+  </w:num>
+  <w:num w:numId="5" w16cid:durableId="752434926">
+    <w:abstractNumId w:val="3"/>
   </w:num>
 </w:numbering>
 </file>
